--- a/marketing_word.docx
+++ b/marketing_word.docx
@@ -3,6 +3,9 @@
 <w:document xmlns:wpc="http://schemas.microsoft.com/office/word/2010/wordprocessingCanvas" xmlns:cx="http://schemas.microsoft.com/office/drawing/2014/chartex" xmlns:cx1="http://schemas.microsoft.com/office/drawing/2015/9/8/chartex" xmlns:cx2="http://schemas.microsoft.com/office/drawing/2015/10/21/chartex" xmlns:cx3="http://schemas.microsoft.com/office/drawing/2016/5/9/chartex" xmlns:cx4="http://schemas.microsoft.com/office/drawing/2016/5/10/chartex" xmlns:cx5="http://schemas.microsoft.com/office/drawing/2016/5/11/chartex" xmlns:cx6="http://schemas.microsoft.com/office/drawing/2016/5/12/chartex" xmlns:cx7="http://schemas.microsoft.com/office/drawing/2016/5/13/chartex" xmlns:cx8="http://schemas.microsoft.com/office/drawing/2016/5/14/chartex" xmlns:mc="http://schemas.openxmlformats.org/markup-compatibility/2006" xmlns:aink="http://schemas.microsoft.com/office/drawing/2016/ink" xmlns:am3d="http://schemas.microsoft.com/office/drawing/2017/model3d" xmlns:o="urn:schemas-microsoft-com:office:office" xmlns:oel="http://schemas.microsoft.com/office/2019/extlst" xmlns:r="http://schemas.openxmlformats.org/officeDocument/2006/relationships" xmlns:m="http://schemas.openxmlformats.org/officeDocument/2006/math" xmlns:v="urn:schemas-microsoft-com:vml" xmlns:wp14="http://schemas.microsoft.com/office/word/2010/wordprocessingDrawing" xmlns:wp="http://schemas.openxmlformats.org/drawingml/2006/wordprocessingDrawing" xmlns:w10="urn:schemas-microsoft-com:office:word" xmlns:w="http://schemas.openxmlformats.org/wordprocessingml/2006/main" xmlns:w14="http://schemas.microsoft.com/office/word/2010/wordml" xmlns:w15="http://schemas.microsoft.com/office/word/2012/wordml" xmlns:w16cex="http://schemas.microsoft.com/office/word/2018/wordml/cex" xmlns:w16cid="http://schemas.microsoft.com/office/word/2016/wordml/cid" xmlns:w16="http://schemas.microsoft.com/office/word/2018/wordml" xmlns:w16sdtdh="http://schemas.microsoft.com/office/word/2020/wordml/sdtdatahash" xmlns:w16se="http://schemas.microsoft.com/office/word/2015/wordml/symex" xmlns:wpg="http://schemas.microsoft.com/office/word/2010/wordprocessingGroup" xmlns:wpi="http://schemas.microsoft.com/office/word/2010/wordprocessingInk" xmlns:wne="http://schemas.microsoft.com/office/word/2006/wordml" xmlns:wps="http://schemas.microsoft.com/office/word/2010/wordprocessingShape" mc:Ignorable="w14 w15 w16se w16cid w16 w16cex w16sdtdh wp14">
   <w:body>
     <w:p>
+      <w:pPr>
+        <w:pStyle w:val="1"/>
+      </w:pPr>
       <w:r>
         <w:rPr>
           <w:rFonts w:hint="eastAsia"/>
@@ -12,12 +15,7 @@
     </w:p>
     <w:p>
       <w:pPr>
-        <w:pStyle w:val="a3"/>
-        <w:numPr>
-          <w:ilvl w:val="0"/>
-          <w:numId w:val="3"/>
-        </w:numPr>
-        <w:ind w:leftChars="0"/>
+        <w:pStyle w:val="2"/>
       </w:pPr>
       <w:r>
         <w:rPr>
@@ -70,15 +68,7 @@
     </w:p>
     <w:p>
       <w:pPr>
-        <w:pStyle w:val="a3"/>
-        <w:numPr>
-          <w:ilvl w:val="0"/>
-          <w:numId w:val="3"/>
-        </w:numPr>
-        <w:ind w:leftChars="0"/>
-        <w:rPr>
-          <w:rFonts w:hint="eastAsia"/>
-        </w:rPr>
+        <w:pStyle w:val="2"/>
       </w:pPr>
       <w:r>
         <w:rPr>
@@ -228,9 +218,6 @@
     <w:p>
       <w:pPr>
         <w:ind w:firstLine="420"/>
-        <w:rPr>
-          <w:rFonts w:hint="eastAsia"/>
-        </w:rPr>
       </w:pPr>
       <w:r>
         <w:t>Personal</w:t>
@@ -315,12 +302,7 @@
     </w:p>
     <w:p>
       <w:pPr>
-        <w:pStyle w:val="a3"/>
-        <w:numPr>
-          <w:ilvl w:val="0"/>
-          <w:numId w:val="3"/>
-        </w:numPr>
-        <w:ind w:leftChars="0"/>
+        <w:pStyle w:val="2"/>
       </w:pPr>
       <w:r>
         <w:rPr>
@@ -340,9 +322,6 @@
           <w:numId w:val="11"/>
         </w:numPr>
         <w:ind w:leftChars="0"/>
-        <w:rPr>
-          <w:rFonts w:hint="eastAsia"/>
-        </w:rPr>
       </w:pPr>
       <w:r>
         <w:rPr>
@@ -353,12 +332,7 @@
     </w:p>
     <w:p>
       <w:pPr>
-        <w:pStyle w:val="a3"/>
-        <w:numPr>
-          <w:ilvl w:val="0"/>
-          <w:numId w:val="3"/>
-        </w:numPr>
-        <w:ind w:leftChars="0"/>
+        <w:pStyle w:val="2"/>
       </w:pPr>
       <w:r>
         <w:rPr>
@@ -378,9 +352,6 @@
           <w:numId w:val="11"/>
         </w:numPr>
         <w:ind w:leftChars="0"/>
-        <w:rPr>
-          <w:rFonts w:hint="eastAsia"/>
-        </w:rPr>
       </w:pPr>
       <w:r>
         <w:rPr>
@@ -394,12 +365,7 @@
     </w:p>
     <w:p>
       <w:pPr>
-        <w:pStyle w:val="a3"/>
-        <w:numPr>
-          <w:ilvl w:val="0"/>
-          <w:numId w:val="3"/>
-        </w:numPr>
-        <w:ind w:leftChars="0"/>
+        <w:pStyle w:val="2"/>
       </w:pPr>
       <w:r>
         <w:rPr>
@@ -419,9 +385,6 @@
           <w:numId w:val="11"/>
         </w:numPr>
         <w:ind w:leftChars="0"/>
-        <w:rPr>
-          <w:rFonts w:hint="eastAsia"/>
-        </w:rPr>
       </w:pPr>
       <w:r>
         <w:rPr>
@@ -432,12 +395,7 @@
     </w:p>
     <w:p>
       <w:pPr>
-        <w:pStyle w:val="a3"/>
-        <w:numPr>
-          <w:ilvl w:val="0"/>
-          <w:numId w:val="3"/>
-        </w:numPr>
-        <w:ind w:leftChars="0"/>
+        <w:pStyle w:val="2"/>
       </w:pPr>
       <w:r>
         <w:rPr>
@@ -492,15 +450,7 @@
     </w:p>
     <w:p>
       <w:pPr>
-        <w:pStyle w:val="a3"/>
-        <w:numPr>
-          <w:ilvl w:val="0"/>
-          <w:numId w:val="9"/>
-        </w:numPr>
-        <w:ind w:leftChars="0"/>
-        <w:rPr>
-          <w:rFonts w:hint="eastAsia"/>
-        </w:rPr>
+        <w:pStyle w:val="2"/>
       </w:pPr>
       <w:r>
         <w:rPr>
@@ -523,12 +473,7 @@
     </w:p>
     <w:p>
       <w:pPr>
-        <w:pStyle w:val="a3"/>
-        <w:numPr>
-          <w:ilvl w:val="0"/>
-          <w:numId w:val="9"/>
-        </w:numPr>
-        <w:ind w:leftChars="0"/>
+        <w:pStyle w:val="2"/>
       </w:pPr>
       <w:r>
         <w:rPr>
@@ -542,12 +487,7 @@
     </w:p>
     <w:p>
       <w:pPr>
-        <w:pStyle w:val="a3"/>
-        <w:numPr>
-          <w:ilvl w:val="0"/>
-          <w:numId w:val="9"/>
-        </w:numPr>
-        <w:ind w:leftChars="0"/>
+        <w:pStyle w:val="2"/>
       </w:pPr>
       <w:r>
         <w:rPr>
@@ -567,9 +507,6 @@
           <w:numId w:val="13"/>
         </w:numPr>
         <w:ind w:leftChars="0"/>
-        <w:rPr>
-          <w:rFonts w:hint="eastAsia"/>
-        </w:rPr>
       </w:pPr>
       <w:r>
         <w:rPr>
@@ -580,12 +517,7 @@
     </w:p>
     <w:p>
       <w:pPr>
-        <w:pStyle w:val="a3"/>
-        <w:numPr>
-          <w:ilvl w:val="0"/>
-          <w:numId w:val="9"/>
-        </w:numPr>
-        <w:ind w:leftChars="0"/>
+        <w:pStyle w:val="2"/>
       </w:pPr>
       <w:r>
         <w:rPr>
@@ -605,9 +537,6 @@
           <w:numId w:val="13"/>
         </w:numPr>
         <w:ind w:leftChars="0"/>
-        <w:rPr>
-          <w:rFonts w:hint="eastAsia"/>
-        </w:rPr>
       </w:pPr>
       <w:r>
         <w:rPr>
@@ -652,7 +581,7 @@
         <v:path o:extrusionok="f" gradientshapeok="t" o:connecttype="rect"/>
         <o:lock v:ext="edit" aspectratio="t"/>
       </v:shapetype>
-      <v:shape id="_x0000_i1110" type="#_x0000_t75" style="width:11.5pt;height:11.5pt" o:bullet="t">
+      <v:shape id="_x0000_i1120" type="#_x0000_t75" style="width:11.5pt;height:11.5pt" o:bullet="t">
         <v:imagedata r:id="rId1" o:title="mso5A00"/>
       </v:shape>
     </w:pict>
@@ -893,7 +822,7 @@
       <w:lvlText w:val=""/>
       <w:lvlJc w:val="left"/>
       <w:pPr>
-        <w:ind w:left="420" w:hanging="420"/>
+        <w:ind w:left="703" w:hanging="420"/>
       </w:pPr>
       <w:rPr>
         <w:rFonts w:ascii="Wingdings" w:hAnsi="Wingdings" w:hint="default"/>
@@ -905,7 +834,7 @@
       <w:lvlText w:val=""/>
       <w:lvlJc w:val="left"/>
       <w:pPr>
-        <w:ind w:left="840" w:hanging="420"/>
+        <w:ind w:left="1123" w:hanging="420"/>
       </w:pPr>
       <w:rPr>
         <w:rFonts w:ascii="Wingdings" w:hAnsi="Wingdings" w:hint="default"/>
@@ -917,7 +846,7 @@
       <w:lvlText w:val=""/>
       <w:lvlJc w:val="left"/>
       <w:pPr>
-        <w:ind w:left="1260" w:hanging="420"/>
+        <w:ind w:left="1543" w:hanging="420"/>
       </w:pPr>
       <w:rPr>
         <w:rFonts w:ascii="Wingdings" w:hAnsi="Wingdings" w:hint="default"/>
@@ -929,7 +858,7 @@
       <w:lvlText w:val=""/>
       <w:lvlJc w:val="left"/>
       <w:pPr>
-        <w:ind w:left="1680" w:hanging="420"/>
+        <w:ind w:left="1963" w:hanging="420"/>
       </w:pPr>
       <w:rPr>
         <w:rFonts w:ascii="Wingdings" w:hAnsi="Wingdings" w:hint="default"/>
@@ -941,7 +870,7 @@
       <w:lvlText w:val=""/>
       <w:lvlJc w:val="left"/>
       <w:pPr>
-        <w:ind w:left="2100" w:hanging="420"/>
+        <w:ind w:left="2383" w:hanging="420"/>
       </w:pPr>
       <w:rPr>
         <w:rFonts w:ascii="Wingdings" w:hAnsi="Wingdings" w:hint="default"/>
@@ -953,7 +882,7 @@
       <w:lvlText w:val=""/>
       <w:lvlJc w:val="left"/>
       <w:pPr>
-        <w:ind w:left="2520" w:hanging="420"/>
+        <w:ind w:left="2803" w:hanging="420"/>
       </w:pPr>
       <w:rPr>
         <w:rFonts w:ascii="Wingdings" w:hAnsi="Wingdings" w:hint="default"/>
@@ -965,7 +894,7 @@
       <w:lvlText w:val=""/>
       <w:lvlJc w:val="left"/>
       <w:pPr>
-        <w:ind w:left="2940" w:hanging="420"/>
+        <w:ind w:left="3223" w:hanging="420"/>
       </w:pPr>
       <w:rPr>
         <w:rFonts w:ascii="Wingdings" w:hAnsi="Wingdings" w:hint="default"/>
@@ -977,7 +906,7 @@
       <w:lvlText w:val=""/>
       <w:lvlJc w:val="left"/>
       <w:pPr>
-        <w:ind w:left="3360" w:hanging="420"/>
+        <w:ind w:left="3643" w:hanging="420"/>
       </w:pPr>
       <w:rPr>
         <w:rFonts w:ascii="Wingdings" w:hAnsi="Wingdings" w:hint="default"/>
@@ -989,7 +918,7 @@
       <w:lvlText w:val=""/>
       <w:lvlJc w:val="left"/>
       <w:pPr>
-        <w:ind w:left="3780" w:hanging="420"/>
+        <w:ind w:left="4063" w:hanging="420"/>
       </w:pPr>
       <w:rPr>
         <w:rFonts w:ascii="Wingdings" w:hAnsi="Wingdings" w:hint="default"/>
@@ -2684,6 +2613,41 @@
       <w:jc w:val="both"/>
     </w:pPr>
   </w:style>
+  <w:style w:type="paragraph" w:styleId="1">
+    <w:name w:val="heading 1"/>
+    <w:basedOn w:val="a"/>
+    <w:next w:val="a"/>
+    <w:link w:val="10"/>
+    <w:uiPriority w:val="9"/>
+    <w:qFormat/>
+    <w:rsid w:val="000201C4"/>
+    <w:pPr>
+      <w:keepNext/>
+      <w:outlineLvl w:val="0"/>
+    </w:pPr>
+    <w:rPr>
+      <w:rFonts w:asciiTheme="majorHAnsi" w:eastAsiaTheme="majorEastAsia" w:hAnsiTheme="majorHAnsi" w:cstheme="majorBidi"/>
+      <w:sz w:val="24"/>
+      <w:szCs w:val="24"/>
+    </w:rPr>
+  </w:style>
+  <w:style w:type="paragraph" w:styleId="2">
+    <w:name w:val="heading 2"/>
+    <w:basedOn w:val="a"/>
+    <w:next w:val="a"/>
+    <w:link w:val="20"/>
+    <w:uiPriority w:val="9"/>
+    <w:unhideWhenUsed/>
+    <w:qFormat/>
+    <w:rsid w:val="000201C4"/>
+    <w:pPr>
+      <w:keepNext/>
+      <w:outlineLvl w:val="1"/>
+    </w:pPr>
+    <w:rPr>
+      <w:rFonts w:asciiTheme="majorHAnsi" w:eastAsiaTheme="majorEastAsia" w:hAnsiTheme="majorHAnsi" w:cstheme="majorBidi"/>
+    </w:rPr>
+  </w:style>
   <w:style w:type="character" w:default="1" w:styleId="a0">
     <w:name w:val="Default Paragraph Font"/>
     <w:uiPriority w:val="1"/>
@@ -2720,6 +2684,28 @@
     <w:pPr>
       <w:ind w:leftChars="400" w:left="840"/>
     </w:pPr>
+  </w:style>
+  <w:style w:type="character" w:customStyle="1" w:styleId="10">
+    <w:name w:val="見出し 1 (文字)"/>
+    <w:basedOn w:val="a0"/>
+    <w:link w:val="1"/>
+    <w:uiPriority w:val="9"/>
+    <w:rsid w:val="000201C4"/>
+    <w:rPr>
+      <w:rFonts w:asciiTheme="majorHAnsi" w:eastAsiaTheme="majorEastAsia" w:hAnsiTheme="majorHAnsi" w:cstheme="majorBidi"/>
+      <w:sz w:val="24"/>
+      <w:szCs w:val="24"/>
+    </w:rPr>
+  </w:style>
+  <w:style w:type="character" w:customStyle="1" w:styleId="20">
+    <w:name w:val="見出し 2 (文字)"/>
+    <w:basedOn w:val="a0"/>
+    <w:link w:val="2"/>
+    <w:uiPriority w:val="9"/>
+    <w:rsid w:val="000201C4"/>
+    <w:rPr>
+      <w:rFonts w:asciiTheme="majorHAnsi" w:eastAsiaTheme="majorEastAsia" w:hAnsiTheme="majorHAnsi" w:cstheme="majorBidi"/>
+    </w:rPr>
   </w:style>
 </w:styles>
 </file>
